--- a/GIT.docx
+++ b/GIT.docx
@@ -1023,7 +1023,7 @@
         <w:t xml:space="preserve"> //it add all files in current dir.</w:t>
       </w:r>
     </w:p>
-    <w:p xmlns:wp14="http://schemas.microsoft.com/office/word/2010/wordml" wp14:textId="086689A5">
+    <w:p xmlns:wp14="http://schemas.microsoft.com/office/word/2010/wordml" wp14:textId="47BB8988">
       <w:pPr>
         <w:pStyle w:val="Normal"/>
         <w:rPr>
@@ -1040,7 +1040,6 @@
         </w:rPr>
         <w:t xml:space="preserve">git add -A // it will add all files if you are in another </w:t>
       </w:r>
-      <w:proofErr w:type="spellStart"/>
       <w:r>
         <w:rPr>
           <w:rFonts w:ascii="Times New Roman" w:hAnsi="Times New Roman" w:eastAsia="Times New Roman" w:cs="Times New Roman"/>
@@ -1049,7 +1048,14 @@
         </w:rPr>
         <w:t>dir</w:t>
       </w:r>
-      <w:proofErr w:type="spellEnd"/>
+      <w:r>
+        <w:rPr>
+          <w:rFonts w:ascii="Times New Roman" w:hAnsi="Times New Roman" w:eastAsia="Times New Roman" w:cs="Times New Roman"/>
+          <w:sz w:val="28"/>
+          <w:szCs w:val="28"/>
+        </w:rPr>
+        <w:t>ectory</w:t>
+      </w:r>
       <w:r>
         <w:rPr>
           <w:rFonts w:ascii="Times New Roman" w:hAnsi="Times New Roman" w:eastAsia="Times New Roman" w:cs="Times New Roman"/>
@@ -1058,7 +1064,6 @@
         </w:rPr>
         <w:t xml:space="preserve"> in same </w:t>
       </w:r>
-      <w:proofErr w:type="spellStart"/>
       <w:r>
         <w:rPr>
           <w:rFonts w:ascii="Times New Roman" w:hAnsi="Times New Roman" w:eastAsia="Times New Roman" w:cs="Times New Roman"/>
@@ -1067,7 +1072,14 @@
         </w:rPr>
         <w:t>dir</w:t>
       </w:r>
-      <w:proofErr w:type="spellEnd"/>
+      <w:r>
+        <w:rPr>
+          <w:rFonts w:ascii="Times New Roman" w:hAnsi="Times New Roman" w:eastAsia="Times New Roman" w:cs="Times New Roman"/>
+          <w:sz w:val="28"/>
+          <w:szCs w:val="28"/>
+        </w:rPr>
+        <w:t>ectory</w:t>
+      </w:r>
     </w:p>
     <w:p xmlns:wp14="http://schemas.microsoft.com/office/word/2010/wordml" wp14:textId="4ED526A7">
       <w:pPr>
@@ -1427,14 +1439,9 @@
       </w:r>
       <w:proofErr w:type="spellEnd"/>
     </w:p>
-    <w:p xmlns:wp14="http://schemas.microsoft.com/office/word/2010/wordml" wp14:textId="45ACBD76">
-      <w:pPr>
-        <w:pStyle w:val="Normal"/>
-        <w:rPr>
-          <w:rFonts w:ascii="Times New Roman" w:hAnsi="Times New Roman" w:eastAsia="Times New Roman" w:cs="Times New Roman"/>
-          <w:sz w:val="28"/>
-          <w:szCs w:val="28"/>
-        </w:rPr>
+    <w:p xmlns:wp14="http://schemas.microsoft.com/office/word/2010/wordml" wp14:textId="73998462">
+      <w:pPr>
+        <w:pStyle w:val="Normal"/>
       </w:pPr>
       <w:r>
         <w:rPr>
@@ -1443,6 +1450,49 @@
           <w:szCs w:val="28"/>
         </w:rPr>
         <w:t xml:space="preserve"> </w:t>
+      </w:r>
+      <w:r>
+        <w:drawing>
+          <wp:inline xmlns:wp14="http://schemas.microsoft.com/office/word/2010/wordprocessingDrawing" wp14:editId="1752B9BD" wp14:anchorId="2D167060">
+            <wp:extent cx="5810250" cy="2533650"/>
+            <wp:effectExtent l="0" t="0" r="0" b="0"/>
+            <wp:docPr id="1497016928" name="" title=""/>
+            <wp:cNvGraphicFramePr>
+              <a:graphicFrameLocks noChangeAspect="1"/>
+            </wp:cNvGraphicFramePr>
+            <a:graphic>
+              <a:graphicData uri="http://schemas.openxmlformats.org/drawingml/2006/picture">
+                <pic:pic>
+                  <pic:nvPicPr>
+                    <pic:cNvPr id="0" name=""/>
+                    <pic:cNvPicPr/>
+                  </pic:nvPicPr>
+                  <pic:blipFill>
+                    <a:blip r:embed="R8adc253d719343b2">
+                      <a:extLst>
+                        <a:ext xmlns:a="http://schemas.openxmlformats.org/drawingml/2006/main" uri="{28A0092B-C50C-407E-A947-70E740481C1C}">
+                          <a14:useLocalDpi val="0"/>
+                        </a:ext>
+                      </a:extLst>
+                    </a:blip>
+                    <a:stretch>
+                      <a:fillRect/>
+                    </a:stretch>
+                  </pic:blipFill>
+                  <pic:spPr>
+                    <a:xfrm>
+                      <a:off x="0" y="0"/>
+                      <a:ext cx="5810250" cy="2533650"/>
+                    </a:xfrm>
+                    <a:prstGeom prst="rect">
+                      <a:avLst/>
+                    </a:prstGeom>
+                  </pic:spPr>
+                </pic:pic>
+              </a:graphicData>
+            </a:graphic>
+          </wp:inline>
+        </w:drawing>
       </w:r>
     </w:p>
     <w:p xmlns:wp14="http://schemas.microsoft.com/office/word/2010/wordml" wp14:textId="1F125365">
@@ -1899,6 +1949,54 @@
         <w:t xml:space="preserve">git push -u origin main </w:t>
       </w:r>
     </w:p>
+    <w:p>
+      <w:pPr>
+        <w:pStyle w:val="Normal"/>
+      </w:pPr>
+      <w:r>
+        <w:drawing>
+          <wp:inline wp14:editId="669D4DCD" wp14:anchorId="4AB3BD64">
+            <wp:extent cx="6162675" cy="2514600"/>
+            <wp:effectExtent l="0" t="0" r="0" b="0"/>
+            <wp:docPr id="186360113" name="" title=""/>
+            <wp:cNvGraphicFramePr>
+              <a:graphicFrameLocks noChangeAspect="1"/>
+            </wp:cNvGraphicFramePr>
+            <a:graphic>
+              <a:graphicData uri="http://schemas.openxmlformats.org/drawingml/2006/picture">
+                <pic:pic>
+                  <pic:nvPicPr>
+                    <pic:cNvPr id="0" name=""/>
+                    <pic:cNvPicPr/>
+                  </pic:nvPicPr>
+                  <pic:blipFill>
+                    <a:blip r:embed="R93e6a3bbaa53472b">
+                      <a:extLst>
+                        <a:ext xmlns:a="http://schemas.openxmlformats.org/drawingml/2006/main" uri="{28A0092B-C50C-407E-A947-70E740481C1C}">
+                          <a14:useLocalDpi val="0"/>
+                        </a:ext>
+                      </a:extLst>
+                    </a:blip>
+                    <a:stretch>
+                      <a:fillRect/>
+                    </a:stretch>
+                  </pic:blipFill>
+                  <pic:spPr>
+                    <a:xfrm>
+                      <a:off x="0" y="0"/>
+                      <a:ext cx="6162675" cy="2514600"/>
+                    </a:xfrm>
+                    <a:prstGeom prst="rect">
+                      <a:avLst/>
+                    </a:prstGeom>
+                  </pic:spPr>
+                </pic:pic>
+              </a:graphicData>
+            </a:graphic>
+          </wp:inline>
+        </w:drawing>
+      </w:r>
+    </w:p>
     <w:p xmlns:wp14="http://schemas.microsoft.com/office/word/2010/wordml" wp14:textId="1634B21E">
       <w:pPr>
         <w:pStyle w:val="Normal"/>
@@ -2261,7 +2359,7 @@
         <w:t xml:space="preserve"> </w:t>
       </w:r>
     </w:p>
-    <w:p xmlns:wp14="http://schemas.microsoft.com/office/word/2010/wordml" wp14:textId="4E736B7A">
+    <w:p xmlns:wp14="http://schemas.microsoft.com/office/word/2010/wordml" wp14:textId="33397CA9">
       <w:pPr>
         <w:pStyle w:val="Normal"/>
         <w:rPr>
@@ -2311,43 +2409,7 @@
         <w:t xml:space="preserve"> account</w:t>
       </w:r>
     </w:p>
-    <w:p xmlns:wp14="http://schemas.microsoft.com/office/word/2010/wordml" wp14:textId="677A965D">
-      <w:pPr>
-        <w:pStyle w:val="Normal"/>
-        <w:rPr>
-          <w:rFonts w:ascii="Times New Roman" w:hAnsi="Times New Roman" w:eastAsia="Times New Roman" w:cs="Times New Roman"/>
-          <w:sz w:val="28"/>
-          <w:szCs w:val="28"/>
-        </w:rPr>
-      </w:pPr>
-      <w:r>
-        <w:rPr>
-          <w:rFonts w:ascii="Times New Roman" w:hAnsi="Times New Roman" w:eastAsia="Times New Roman" w:cs="Times New Roman"/>
-          <w:sz w:val="28"/>
-          <w:szCs w:val="28"/>
-        </w:rPr>
-        <w:t xml:space="preserve"> </w:t>
-      </w:r>
-    </w:p>
-    <w:p xmlns:wp14="http://schemas.microsoft.com/office/word/2010/wordml" wp14:textId="692E7746">
-      <w:pPr>
-        <w:pStyle w:val="Normal"/>
-        <w:rPr>
-          <w:rFonts w:ascii="Times New Roman" w:hAnsi="Times New Roman" w:eastAsia="Times New Roman" w:cs="Times New Roman"/>
-          <w:sz w:val="28"/>
-          <w:szCs w:val="28"/>
-        </w:rPr>
-      </w:pPr>
-      <w:r>
-        <w:rPr>
-          <w:rFonts w:ascii="Times New Roman" w:hAnsi="Times New Roman" w:eastAsia="Times New Roman" w:cs="Times New Roman"/>
-          <w:sz w:val="28"/>
-          <w:szCs w:val="28"/>
-        </w:rPr>
-        <w:t xml:space="preserve"> </w:t>
-      </w:r>
-    </w:p>
-    <w:p xmlns:wp14="http://schemas.microsoft.com/office/word/2010/wordml" wp14:textId="7CFCD908">
+    <w:p xmlns:wp14="http://schemas.microsoft.com/office/word/2010/wordml" wp14:textId="1A5A5B3A">
       <w:pPr>
         <w:pStyle w:val="Normal"/>
         <w:rPr>
@@ -2359,7 +2421,7 @@
         </w:rPr>
       </w:pPr>
     </w:p>
-    <w:p xmlns:wp14="http://schemas.microsoft.com/office/word/2010/wordml" wp14:textId="22671E41">
+    <w:p xmlns:wp14="http://schemas.microsoft.com/office/word/2010/wordml" wp14:textId="4C09906E">
       <w:pPr>
         <w:pStyle w:val="Normal"/>
         <w:rPr>
@@ -2370,10 +2432,7 @@
           <w:szCs w:val="28"/>
         </w:rPr>
       </w:pPr>
-    </w:p>
-    <w:p xmlns:wp14="http://schemas.microsoft.com/office/word/2010/wordml" wp14:textId="505A7196">
-      <w:pPr>
-        <w:pStyle w:val="Normal"/>
+      <w:r>
         <w:rPr>
           <w:rFonts w:ascii="Times New Roman" w:hAnsi="Times New Roman" w:eastAsia="Times New Roman" w:cs="Times New Roman"/>
           <w:b w:val="1"/>
@@ -2381,11 +2440,82 @@
           <w:sz w:val="28"/>
           <w:szCs w:val="28"/>
         </w:rPr>
-      </w:pPr>
-    </w:p>
-    <w:p xmlns:wp14="http://schemas.microsoft.com/office/word/2010/wordml" wp14:textId="1C2E48C9">
-      <w:pPr>
-        <w:pStyle w:val="Normal"/>
+        <w:t>/* git pull */</w:t>
+      </w:r>
+    </w:p>
+    <w:p xmlns:wp14="http://schemas.microsoft.com/office/word/2010/wordml" wp14:textId="60E1B7C0">
+      <w:pPr>
+        <w:pStyle w:val="Normal"/>
+        <w:rPr>
+          <w:rFonts w:ascii="Times New Roman" w:hAnsi="Times New Roman" w:eastAsia="Times New Roman" w:cs="Times New Roman"/>
+          <w:sz w:val="28"/>
+          <w:szCs w:val="28"/>
+        </w:rPr>
+      </w:pPr>
+      <w:r>
+        <w:rPr>
+          <w:rFonts w:ascii="Times New Roman" w:hAnsi="Times New Roman" w:eastAsia="Times New Roman" w:cs="Times New Roman"/>
+          <w:sz w:val="28"/>
+          <w:szCs w:val="28"/>
+        </w:rPr>
+        <w:t xml:space="preserve"> </w:t>
+      </w:r>
+    </w:p>
+    <w:p xmlns:wp14="http://schemas.microsoft.com/office/word/2010/wordml" wp14:textId="0729F9C5">
+      <w:pPr>
+        <w:pStyle w:val="Normal"/>
+        <w:rPr>
+          <w:rFonts w:ascii="Times New Roman" w:hAnsi="Times New Roman" w:eastAsia="Times New Roman" w:cs="Times New Roman"/>
+          <w:sz w:val="28"/>
+          <w:szCs w:val="28"/>
+        </w:rPr>
+      </w:pPr>
+      <w:r>
+        <w:rPr>
+          <w:rFonts w:ascii="Times New Roman" w:hAnsi="Times New Roman" w:eastAsia="Times New Roman" w:cs="Times New Roman"/>
+          <w:sz w:val="28"/>
+          <w:szCs w:val="28"/>
+        </w:rPr>
+        <w:t xml:space="preserve">// you will get files and changes from git to your local machine </w:t>
+      </w:r>
+    </w:p>
+    <w:p xmlns:wp14="http://schemas.microsoft.com/office/word/2010/wordml" wp14:textId="49E84997">
+      <w:pPr>
+        <w:pStyle w:val="Normal"/>
+        <w:jc w:val="both"/>
+        <w:rPr>
+          <w:rFonts w:ascii="Times New Roman" w:hAnsi="Times New Roman" w:eastAsia="Times New Roman" w:cs="Times New Roman"/>
+          <w:sz w:val="28"/>
+          <w:szCs w:val="28"/>
+        </w:rPr>
+      </w:pPr>
+      <w:r>
+        <w:rPr>
+          <w:rFonts w:ascii="Times New Roman" w:hAnsi="Times New Roman" w:eastAsia="Times New Roman" w:cs="Times New Roman"/>
+          <w:sz w:val="28"/>
+          <w:szCs w:val="28"/>
+        </w:rPr>
+        <w:t>git pull //</w:t>
+      </w:r>
+    </w:p>
+    <w:p xmlns:wp14="http://schemas.microsoft.com/office/word/2010/wordml" wp14:textId="33587B5E">
+      <w:pPr>
+        <w:pStyle w:val="Normal"/>
+        <w:rPr>
+          <w:rFonts w:ascii="Times New Roman" w:hAnsi="Times New Roman" w:eastAsia="Times New Roman" w:cs="Times New Roman"/>
+          <w:sz w:val="28"/>
+          <w:szCs w:val="28"/>
+        </w:rPr>
+      </w:pPr>
+      <w:r>
+        <w:rPr>
+          <w:rFonts w:ascii="Times New Roman" w:hAnsi="Times New Roman" w:eastAsia="Times New Roman" w:cs="Times New Roman"/>
+          <w:sz w:val="28"/>
+          <w:szCs w:val="28"/>
+        </w:rPr>
+        <w:t xml:space="preserve"> </w:t>
+      </w:r>
+      <w:r>
         <w:rPr>
           <w:rFonts w:ascii="Times New Roman" w:hAnsi="Times New Roman" w:eastAsia="Times New Roman" w:cs="Times New Roman"/>
           <w:b w:val="1"/>
@@ -2393,113 +2523,72 @@
           <w:sz w:val="28"/>
           <w:szCs w:val="28"/>
         </w:rPr>
-      </w:pPr>
-    </w:p>
-    <w:p xmlns:wp14="http://schemas.microsoft.com/office/word/2010/wordml" wp14:textId="1A5A5B3A">
-      <w:pPr>
-        <w:pStyle w:val="Normal"/>
-        <w:rPr>
-          <w:rFonts w:ascii="Times New Roman" w:hAnsi="Times New Roman" w:eastAsia="Times New Roman" w:cs="Times New Roman"/>
-          <w:b w:val="1"/>
-          <w:bCs w:val="1"/>
-          <w:sz w:val="28"/>
-          <w:szCs w:val="28"/>
-        </w:rPr>
-      </w:pPr>
-    </w:p>
-    <w:p xmlns:wp14="http://schemas.microsoft.com/office/word/2010/wordml" wp14:textId="4C09906E">
-      <w:pPr>
-        <w:pStyle w:val="Normal"/>
-        <w:rPr>
-          <w:rFonts w:ascii="Times New Roman" w:hAnsi="Times New Roman" w:eastAsia="Times New Roman" w:cs="Times New Roman"/>
-          <w:b w:val="1"/>
-          <w:bCs w:val="1"/>
-          <w:sz w:val="28"/>
-          <w:szCs w:val="28"/>
-        </w:rPr>
-      </w:pPr>
-      <w:r>
-        <w:rPr>
-          <w:rFonts w:ascii="Times New Roman" w:hAnsi="Times New Roman" w:eastAsia="Times New Roman" w:cs="Times New Roman"/>
-          <w:b w:val="1"/>
-          <w:bCs w:val="1"/>
-          <w:sz w:val="28"/>
-          <w:szCs w:val="28"/>
-        </w:rPr>
-        <w:t>/* git pull */</w:t>
-      </w:r>
-    </w:p>
-    <w:p xmlns:wp14="http://schemas.microsoft.com/office/word/2010/wordml" wp14:textId="60E1B7C0">
-      <w:pPr>
-        <w:pStyle w:val="Normal"/>
-        <w:rPr>
-          <w:rFonts w:ascii="Times New Roman" w:hAnsi="Times New Roman" w:eastAsia="Times New Roman" w:cs="Times New Roman"/>
-          <w:sz w:val="28"/>
-          <w:szCs w:val="28"/>
-        </w:rPr>
-      </w:pPr>
-      <w:r>
-        <w:rPr>
-          <w:rFonts w:ascii="Times New Roman" w:hAnsi="Times New Roman" w:eastAsia="Times New Roman" w:cs="Times New Roman"/>
-          <w:sz w:val="28"/>
-          <w:szCs w:val="28"/>
-        </w:rPr>
-        <w:t xml:space="preserve"> </w:t>
-      </w:r>
-    </w:p>
-    <w:p xmlns:wp14="http://schemas.microsoft.com/office/word/2010/wordml" wp14:textId="0729F9C5">
-      <w:pPr>
-        <w:pStyle w:val="Normal"/>
-        <w:rPr>
-          <w:rFonts w:ascii="Times New Roman" w:hAnsi="Times New Roman" w:eastAsia="Times New Roman" w:cs="Times New Roman"/>
-          <w:sz w:val="28"/>
-          <w:szCs w:val="28"/>
-        </w:rPr>
-      </w:pPr>
-      <w:r>
-        <w:rPr>
-          <w:rFonts w:ascii="Times New Roman" w:hAnsi="Times New Roman" w:eastAsia="Times New Roman" w:cs="Times New Roman"/>
-          <w:sz w:val="28"/>
-          <w:szCs w:val="28"/>
-        </w:rPr>
-        <w:t xml:space="preserve">// you will get files and changes from git to your local machine </w:t>
-      </w:r>
-    </w:p>
-    <w:p xmlns:wp14="http://schemas.microsoft.com/office/word/2010/wordml" wp14:textId="49E84997">
-      <w:pPr>
-        <w:pStyle w:val="Normal"/>
-        <w:rPr>
-          <w:rFonts w:ascii="Times New Roman" w:hAnsi="Times New Roman" w:eastAsia="Times New Roman" w:cs="Times New Roman"/>
-          <w:sz w:val="28"/>
-          <w:szCs w:val="28"/>
-        </w:rPr>
-      </w:pPr>
-      <w:r>
-        <w:rPr>
-          <w:rFonts w:ascii="Times New Roman" w:hAnsi="Times New Roman" w:eastAsia="Times New Roman" w:cs="Times New Roman"/>
-          <w:sz w:val="28"/>
-          <w:szCs w:val="28"/>
-        </w:rPr>
-        <w:t>git pull //</w:t>
-      </w:r>
-    </w:p>
-    <w:p xmlns:wp14="http://schemas.microsoft.com/office/word/2010/wordml" wp14:textId="55787F9D">
-      <w:pPr>
-        <w:pStyle w:val="Normal"/>
-        <w:rPr>
-          <w:rFonts w:ascii="Times New Roman" w:hAnsi="Times New Roman" w:eastAsia="Times New Roman" w:cs="Times New Roman"/>
-          <w:sz w:val="28"/>
-          <w:szCs w:val="28"/>
-        </w:rPr>
-      </w:pPr>
-      <w:r>
-        <w:rPr>
-          <w:rFonts w:ascii="Times New Roman" w:hAnsi="Times New Roman" w:eastAsia="Times New Roman" w:cs="Times New Roman"/>
-          <w:sz w:val="28"/>
-          <w:szCs w:val="28"/>
-        </w:rPr>
-        <w:t xml:space="preserve"> </w:t>
-      </w:r>
+        <w:t>/* git clone */</w:t>
+      </w:r>
+    </w:p>
+    <w:p>
+      <w:pPr>
+        <w:pStyle w:val="Normal"/>
+        <w:rPr>
+          <w:rFonts w:ascii="Times New Roman" w:hAnsi="Times New Roman" w:eastAsia="Times New Roman" w:cs="Times New Roman"/>
+          <w:sz w:val="28"/>
+          <w:szCs w:val="28"/>
+        </w:rPr>
+      </w:pPr>
+      <w:r>
+        <w:rPr>
+          <w:rFonts w:ascii="Times New Roman" w:hAnsi="Times New Roman" w:eastAsia="Times New Roman" w:cs="Times New Roman"/>
+          <w:sz w:val="28"/>
+          <w:szCs w:val="28"/>
+        </w:rPr>
+        <w:t>// git clone &lt;</w:t>
+      </w:r>
+      <w:proofErr w:type="spellStart"/>
+      <w:r>
+        <w:rPr>
+          <w:rFonts w:ascii="Times New Roman" w:hAnsi="Times New Roman" w:eastAsia="Times New Roman" w:cs="Times New Roman"/>
+          <w:sz w:val="28"/>
+          <w:szCs w:val="28"/>
+        </w:rPr>
+        <w:t>ssh</w:t>
+      </w:r>
+      <w:proofErr w:type="spellEnd"/>
+      <w:r>
+        <w:rPr>
+          <w:rFonts w:ascii="Times New Roman" w:hAnsi="Times New Roman" w:eastAsia="Times New Roman" w:cs="Times New Roman"/>
+          <w:sz w:val="28"/>
+          <w:szCs w:val="28"/>
+        </w:rPr>
+        <w:t xml:space="preserve"> address&gt; // to get the </w:t>
+      </w:r>
+      <w:proofErr w:type="spellStart"/>
+      <w:r>
+        <w:rPr>
+          <w:rFonts w:ascii="Times New Roman" w:hAnsi="Times New Roman" w:eastAsia="Times New Roman" w:cs="Times New Roman"/>
+          <w:sz w:val="28"/>
+          <w:szCs w:val="28"/>
+        </w:rPr>
+        <w:t>dir</w:t>
+      </w:r>
+      <w:proofErr w:type="spellEnd"/>
+      <w:r>
+        <w:rPr>
+          <w:rFonts w:ascii="Times New Roman" w:hAnsi="Times New Roman" w:eastAsia="Times New Roman" w:cs="Times New Roman"/>
+          <w:sz w:val="28"/>
+          <w:szCs w:val="28"/>
+        </w:rPr>
+        <w:t xml:space="preserve"> from git hub to local.</w:t>
+      </w:r>
+    </w:p>
+    <w:p>
+      <w:pPr>
+        <w:pStyle w:val="Normal"/>
+        <w:rPr>
+          <w:rFonts w:ascii="Times New Roman" w:hAnsi="Times New Roman" w:eastAsia="Times New Roman" w:cs="Times New Roman"/>
+          <w:sz w:val="28"/>
+          <w:szCs w:val="28"/>
+        </w:rPr>
+      </w:pPr>
     </w:p>
     <w:p xmlns:wp14="http://schemas.microsoft.com/office/word/2010/wordml" wp14:textId="6D500461">
       <w:pPr>
